--- a/Presentation/Project Report final.docx
+++ b/Presentation/Project Report final.docx
@@ -1,6 +1,6 @@
 
 <file path=word/document.xml><?xml version="1.0" encoding="utf-8"?>
-<w:document xmlns:wpc="http://schemas.microsoft.com/office/word/2010/wordprocessingCanvas" xmlns:cx="http://schemas.microsoft.com/office/drawing/2014/chartex" xmlns:cx1="http://schemas.microsoft.com/office/drawing/2015/9/8/chartex" xmlns:cx2="http://schemas.microsoft.com/office/drawing/2015/10/21/chartex" xmlns:cx3="http://schemas.microsoft.com/office/drawing/2016/5/9/chartex" xmlns:cx4="http://schemas.microsoft.com/office/drawing/2016/5/10/chartex" xmlns:cx5="http://schemas.microsoft.com/office/drawing/2016/5/11/chartex" xmlns:cx6="http://schemas.microsoft.com/office/drawing/2016/5/12/chartex" xmlns:cx7="http://schemas.microsoft.com/office/drawing/2016/5/13/chartex" xmlns:cx8="http://schemas.microsoft.com/office/drawing/2016/5/14/chartex" xmlns:mc="http://schemas.openxmlformats.org/markup-compatibility/2006" xmlns:aink="http://schemas.microsoft.com/office/drawing/2016/ink" xmlns:am3d="http://schemas.microsoft.com/office/drawing/2017/model3d" xmlns:o="urn:schemas-microsoft-com:office:office" xmlns:oel="http://schemas.microsoft.com/office/2019/extlst" xmlns:r="http://schemas.openxmlformats.org/officeDocument/2006/relationships" xmlns:m="http://schemas.openxmlformats.org/officeDocument/2006/math" xmlns:v="urn:schemas-microsoft-com:vml" xmlns:wp14="http://schemas.microsoft.com/office/word/2010/wordprocessingDrawing" xmlns:wp="http://schemas.openxmlformats.org/drawingml/2006/wordprocessingDrawing" xmlns:w10="urn:schemas-microsoft-com:office:word" xmlns:w="http://schemas.openxmlformats.org/wordprocessingml/2006/main" xmlns:w14="http://schemas.microsoft.com/office/word/2010/wordml" xmlns:w15="http://schemas.microsoft.com/office/word/2012/wordml" xmlns:w16cex="http://schemas.microsoft.com/office/word/2018/wordml/cex" xmlns:w16cid="http://schemas.microsoft.com/office/word/2016/wordml/cid" xmlns:w16="http://schemas.microsoft.com/office/word/2018/wordml" xmlns:w16sdtdh="http://schemas.microsoft.com/office/word/2020/wordml/sdtdatahash" xmlns:w16se="http://schemas.microsoft.com/office/word/2015/wordml/symex" xmlns:wpg="http://schemas.microsoft.com/office/word/2010/wordprocessingGroup" xmlns:wpi="http://schemas.microsoft.com/office/word/2010/wordprocessingInk" xmlns:wne="http://schemas.microsoft.com/office/word/2006/wordml" xmlns:wps="http://schemas.microsoft.com/office/word/2010/wordprocessingShape" mc:Ignorable="w14 w15 w16se w16cid w16 w16cex w16sdtdh wp14">
+<w:document xmlns:wpc="http://schemas.microsoft.com/office/word/2010/wordprocessingCanvas" xmlns:cx="http://schemas.microsoft.com/office/drawing/2014/chartex" xmlns:cx1="http://schemas.microsoft.com/office/drawing/2015/9/8/chartex" xmlns:cx2="http://schemas.microsoft.com/office/drawing/2015/10/21/chartex" xmlns:cx3="http://schemas.microsoft.com/office/drawing/2016/5/9/chartex" xmlns:cx4="http://schemas.microsoft.com/office/drawing/2016/5/10/chartex" xmlns:cx5="http://schemas.microsoft.com/office/drawing/2016/5/11/chartex" xmlns:cx6="http://schemas.microsoft.com/office/drawing/2016/5/12/chartex" xmlns:cx7="http://schemas.microsoft.com/office/drawing/2016/5/13/chartex" xmlns:cx8="http://schemas.microsoft.com/office/drawing/2016/5/14/chartex" xmlns:mc="http://schemas.openxmlformats.org/markup-compatibility/2006" xmlns:aink="http://schemas.microsoft.com/office/drawing/2016/ink" xmlns:am3d="http://schemas.microsoft.com/office/drawing/2017/model3d" xmlns:o="urn:schemas-microsoft-com:office:office" xmlns:r="http://schemas.openxmlformats.org/officeDocument/2006/relationships" xmlns:m="http://schemas.openxmlformats.org/officeDocument/2006/math" xmlns:v="urn:schemas-microsoft-com:vml" xmlns:wp14="http://schemas.microsoft.com/office/word/2010/wordprocessingDrawing" xmlns:wp="http://schemas.openxmlformats.org/drawingml/2006/wordprocessingDrawing" xmlns:w10="urn:schemas-microsoft-com:office:word" xmlns:w="http://schemas.openxmlformats.org/wordprocessingml/2006/main" xmlns:w14="http://schemas.microsoft.com/office/word/2010/wordml" xmlns:w15="http://schemas.microsoft.com/office/word/2012/wordml" xmlns:w16cex="http://schemas.microsoft.com/office/word/2018/wordml/cex" xmlns:w16cid="http://schemas.microsoft.com/office/word/2016/wordml/cid" xmlns:w16="http://schemas.microsoft.com/office/word/2018/wordml" xmlns:w16sdtdh="http://schemas.microsoft.com/office/word/2020/wordml/sdtdatahash" xmlns:w16se="http://schemas.microsoft.com/office/word/2015/wordml/symex" xmlns:wpg="http://schemas.microsoft.com/office/word/2010/wordprocessingGroup" xmlns:wpi="http://schemas.microsoft.com/office/word/2010/wordprocessingInk" xmlns:wne="http://schemas.microsoft.com/office/word/2006/wordml" xmlns:wps="http://schemas.microsoft.com/office/word/2010/wordprocessingShape" mc:Ignorable="w14 w15 w16se w16cid w16 w16cex w16sdtdh wp14">
   <w:body>
     <w:p>
       <w:pPr>
@@ -1035,7 +1035,6 @@
                               </w:rPr>
                               <w:t xml:space="preserve"> </w:t>
                             </w:r>
-                            <w:proofErr w:type="spellStart"/>
                             <w:r>
                               <w:rPr>
                                 <w:rFonts w:asciiTheme="majorHAnsi" w:hAnsiTheme="majorHAnsi" w:cstheme="majorHAnsi"/>
@@ -1080,7 +1079,6 @@
                               </w:rPr>
                               <w:t>IVYA</w:t>
                             </w:r>
-                            <w:proofErr w:type="spellEnd"/>
                           </w:p>
                           <w:p>
                             <w:pPr>
@@ -1175,7 +1173,7 @@
                 <v:stroke joinstyle="miter"/>
                 <v:path gradientshapeok="t" o:connecttype="rect"/>
               </v:shapetype>
-              <v:shape id="Text Box 2" o:spid="_x0000_s1026" type="#_x0000_t202" style="position:absolute;left:0;text-align:left;margin-left:10pt;margin-top:24.85pt;width:128pt;height:102.95pt;z-index:251663360;visibility:visible;mso-wrap-style:square;mso-width-percent:0;mso-height-percent:0;mso-wrap-distance-left:9pt;mso-wrap-distance-top:3.6pt;mso-wrap-distance-right:9pt;mso-wrap-distance-bottom:3.6pt;mso-position-horizontal:absolute;mso-position-horizontal-relative:margin;mso-position-vertical:absolute;mso-position-vertical-relative:text;mso-width-percent:0;mso-height-percent:0;mso-width-relative:margin;mso-height-relative:margin;v-text-anchor:top" o:gfxdata="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" strokecolor="white [3212]">
+              <v:shape id="Text Box 2" o:spid="_x0000_s1026" type="#_x0000_t202" style="position:absolute;left:0;text-align:left;margin-left:10pt;margin-top:24.85pt;width:128pt;height:102.95pt;z-index:251663360;visibility:visible;mso-wrap-style:square;mso-width-percent:0;mso-height-percent:0;mso-wrap-distance-left:9pt;mso-wrap-distance-top:3.6pt;mso-wrap-distance-right:9pt;mso-wrap-distance-bottom:3.6pt;mso-position-horizontal:absolute;mso-position-horizontal-relative:margin;mso-position-vertical:absolute;mso-position-vertical-relative:text;mso-width-percent:0;mso-height-percent:0;mso-width-relative:margin;mso-height-relative:margin;v-text-anchor:top" o:gfxdata="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" strokecolor="white [3212]">
                 <v:textbox>
                   <w:txbxContent>
                     <w:p>
@@ -1211,7 +1209,6 @@
                         </w:rPr>
                         <w:t xml:space="preserve"> </w:t>
                       </w:r>
-                      <w:proofErr w:type="spellStart"/>
                       <w:r>
                         <w:rPr>
                           <w:rFonts w:asciiTheme="majorHAnsi" w:hAnsiTheme="majorHAnsi" w:cstheme="majorHAnsi"/>
@@ -1256,7 +1253,6 @@
                         </w:rPr>
                         <w:t>IVYA</w:t>
                       </w:r>
-                      <w:proofErr w:type="spellEnd"/>
                     </w:p>
                     <w:p>
                       <w:pPr>
@@ -1420,7 +1416,6 @@
                               </w:rPr>
                               <w:t xml:space="preserve"> </w:t>
                             </w:r>
-                            <w:proofErr w:type="spellStart"/>
                             <w:r>
                               <w:rPr>
                                 <w:rFonts w:asciiTheme="majorHAnsi" w:hAnsiTheme="majorHAnsi" w:cstheme="majorHAnsi"/>
@@ -1429,18 +1424,7 @@
                                 <w:sz w:val="20"/>
                                 <w:szCs w:val="20"/>
                               </w:rPr>
-                              <w:t>Dr.S.GEETHA</w:t>
-                            </w:r>
-                            <w:proofErr w:type="spellEnd"/>
-                            <w:r>
-                              <w:rPr>
-                                <w:rFonts w:asciiTheme="majorHAnsi" w:hAnsiTheme="majorHAnsi" w:cstheme="majorHAnsi"/>
-                                <w:b/>
-                                <w:bCs/>
-                                <w:sz w:val="20"/>
-                                <w:szCs w:val="20"/>
-                              </w:rPr>
-                              <w:t xml:space="preserve"> </w:t>
+                              <w:t xml:space="preserve">Dr.S.GEETHA </w:t>
                             </w:r>
                           </w:p>
                           <w:p>
@@ -1460,23 +1444,13 @@
                               </w:rPr>
                               <w:t xml:space="preserve">Professor and </w:t>
                             </w:r>
-                            <w:proofErr w:type="spellStart"/>
                             <w:r>
                               <w:rPr>
                                 <w:rFonts w:asciiTheme="majorHAnsi" w:hAnsiTheme="majorHAnsi" w:cstheme="majorHAnsi"/>
                                 <w:sz w:val="20"/>
                                 <w:szCs w:val="20"/>
                               </w:rPr>
-                              <w:t>HoD</w:t>
-                            </w:r>
-                            <w:proofErr w:type="spellEnd"/>
-                            <w:r>
-                              <w:rPr>
-                                <w:rFonts w:asciiTheme="majorHAnsi" w:hAnsiTheme="majorHAnsi" w:cstheme="majorHAnsi"/>
-                                <w:sz w:val="20"/>
-                                <w:szCs w:val="20"/>
-                              </w:rPr>
-                              <w:t xml:space="preserve"> of CSE</w:t>
+                              <w:t>HoD of CSE</w:t>
                             </w:r>
                           </w:p>
                           <w:p>
@@ -1534,7 +1508,7 @@
           </mc:Choice>
           <mc:Fallback>
             <w:pict>
-              <v:shape w14:anchorId="0A56B236" id="_x0000_s1027" type="#_x0000_t202" style="position:absolute;left:0;text-align:left;margin-left:343.5pt;margin-top:23.5pt;width:162.2pt;height:96.15pt;z-index:251667456;visibility:visible;mso-wrap-style:square;mso-width-percent:0;mso-height-percent:0;mso-wrap-distance-left:9pt;mso-wrap-distance-top:3.6pt;mso-wrap-distance-right:9pt;mso-wrap-distance-bottom:3.6pt;mso-position-horizontal:absolute;mso-position-horizontal-relative:margin;mso-position-vertical:absolute;mso-position-vertical-relative:text;mso-width-percent:0;mso-height-percent:0;mso-width-relative:margin;mso-height-relative:margin;v-text-anchor:top" o:gfxdata="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" strokecolor="white [3212]">
+              <v:shape w14:anchorId="0A56B236" id="_x0000_s1027" type="#_x0000_t202" style="position:absolute;left:0;text-align:left;margin-left:343.5pt;margin-top:23.5pt;width:162.2pt;height:96.15pt;z-index:251667456;visibility:visible;mso-wrap-style:square;mso-width-percent:0;mso-height-percent:0;mso-wrap-distance-left:9pt;mso-wrap-distance-top:3.6pt;mso-wrap-distance-right:9pt;mso-wrap-distance-bottom:3.6pt;mso-position-horizontal:absolute;mso-position-horizontal-relative:margin;mso-position-vertical:absolute;mso-position-vertical-relative:text;mso-width-percent:0;mso-height-percent:0;mso-width-relative:margin;mso-height-relative:margin;v-text-anchor:top" o:gfxdata="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" strokecolor="white [3212]">
                 <v:textbox>
                   <w:txbxContent>
                     <w:p>
@@ -1568,7 +1542,6 @@
                         </w:rPr>
                         <w:t xml:space="preserve"> </w:t>
                       </w:r>
-                      <w:proofErr w:type="spellStart"/>
                       <w:r>
                         <w:rPr>
                           <w:rFonts w:asciiTheme="majorHAnsi" w:hAnsiTheme="majorHAnsi" w:cstheme="majorHAnsi"/>
@@ -1577,18 +1550,7 @@
                           <w:sz w:val="20"/>
                           <w:szCs w:val="20"/>
                         </w:rPr>
-                        <w:t>Dr.S.GEETHA</w:t>
-                      </w:r>
-                      <w:proofErr w:type="spellEnd"/>
-                      <w:r>
-                        <w:rPr>
-                          <w:rFonts w:asciiTheme="majorHAnsi" w:hAnsiTheme="majorHAnsi" w:cstheme="majorHAnsi"/>
-                          <w:b/>
-                          <w:bCs/>
-                          <w:sz w:val="20"/>
-                          <w:szCs w:val="20"/>
-                        </w:rPr>
-                        <w:t xml:space="preserve"> </w:t>
+                        <w:t xml:space="preserve">Dr.S.GEETHA </w:t>
                       </w:r>
                     </w:p>
                     <w:p>
@@ -1608,23 +1570,13 @@
                         </w:rPr>
                         <w:t xml:space="preserve">Professor and </w:t>
                       </w:r>
-                      <w:proofErr w:type="spellStart"/>
                       <w:r>
                         <w:rPr>
                           <w:rFonts w:asciiTheme="majorHAnsi" w:hAnsiTheme="majorHAnsi" w:cstheme="majorHAnsi"/>
                           <w:sz w:val="20"/>
                           <w:szCs w:val="20"/>
                         </w:rPr>
-                        <w:t>HoD</w:t>
-                      </w:r>
-                      <w:proofErr w:type="spellEnd"/>
-                      <w:r>
-                        <w:rPr>
-                          <w:rFonts w:asciiTheme="majorHAnsi" w:hAnsiTheme="majorHAnsi" w:cstheme="majorHAnsi"/>
-                          <w:sz w:val="20"/>
-                          <w:szCs w:val="20"/>
-                        </w:rPr>
-                        <w:t xml:space="preserve"> of CSE</w:t>
+                        <w:t>HoD of CSE</w:t>
                       </w:r>
                     </w:p>
                     <w:p>
@@ -1768,7 +1720,6 @@
                                 <w:lang w:val="en-IN"/>
                               </w:rPr>
                             </w:pPr>
-                            <w:proofErr w:type="spellStart"/>
                             <w:r>
                               <w:rPr>
                                 <w:rFonts w:asciiTheme="majorHAnsi" w:hAnsiTheme="majorHAnsi" w:cstheme="majorHAnsi"/>
@@ -1777,18 +1728,7 @@
                                 <w:sz w:val="20"/>
                                 <w:szCs w:val="20"/>
                               </w:rPr>
-                              <w:t>Dr.G.SONIYA</w:t>
-                            </w:r>
-                            <w:proofErr w:type="spellEnd"/>
-                            <w:r>
-                              <w:rPr>
-                                <w:rFonts w:asciiTheme="majorHAnsi" w:hAnsiTheme="majorHAnsi" w:cstheme="majorHAnsi"/>
-                                <w:b/>
-                                <w:bCs/>
-                                <w:sz w:val="20"/>
-                                <w:szCs w:val="20"/>
-                              </w:rPr>
-                              <w:t xml:space="preserve"> PRIYATHARSINI</w:t>
+                              <w:t>Dr.G.SONIYA PRIYATHARSINI</w:t>
                             </w:r>
                           </w:p>
                           <w:p>
@@ -1820,7 +1760,6 @@
                                 <w:szCs w:val="20"/>
                               </w:rPr>
                             </w:pPr>
-                            <w:proofErr w:type="spellStart"/>
                             <w:r>
                               <w:rPr>
                                 <w:rFonts w:asciiTheme="majorHAnsi" w:hAnsiTheme="majorHAnsi" w:cstheme="majorHAnsi"/>
@@ -1871,7 +1810,6 @@
                               </w:rPr>
                               <w:t>ILVELAN</w:t>
                             </w:r>
-                            <w:proofErr w:type="spellEnd"/>
                           </w:p>
                           <w:p>
                             <w:pPr>
@@ -1978,7 +1916,7 @@
           </mc:Choice>
           <mc:Fallback>
             <w:pict>
-              <v:shape w14:anchorId="5C6478DE" id="_x0000_s1028" type="#_x0000_t202" style="position:absolute;left:0;text-align:left;margin-left:150pt;margin-top:23.25pt;width:178.4pt;height:136.8pt;z-index:251665408;visibility:visible;mso-wrap-style:square;mso-width-percent:0;mso-height-percent:0;mso-wrap-distance-left:9pt;mso-wrap-distance-top:3.6pt;mso-wrap-distance-right:9pt;mso-wrap-distance-bottom:3.6pt;mso-position-horizontal:absolute;mso-position-horizontal-relative:margin;mso-position-vertical:absolute;mso-position-vertical-relative:text;mso-width-percent:0;mso-height-percent:0;mso-width-relative:margin;mso-height-relative:margin;v-text-anchor:top" o:gfxdata="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" strokecolor="white [3212]">
+              <v:shape w14:anchorId="5C6478DE" id="_x0000_s1028" type="#_x0000_t202" style="position:absolute;left:0;text-align:left;margin-left:150pt;margin-top:23.25pt;width:178.4pt;height:136.8pt;z-index:251665408;visibility:visible;mso-wrap-style:square;mso-width-percent:0;mso-height-percent:0;mso-wrap-distance-left:9pt;mso-wrap-distance-top:3.6pt;mso-wrap-distance-right:9pt;mso-wrap-distance-bottom:3.6pt;mso-position-horizontal:absolute;mso-position-horizontal-relative:margin;mso-position-vertical:absolute;mso-position-vertical-relative:text;mso-width-percent:0;mso-height-percent:0;mso-width-relative:margin;mso-height-relative:margin;v-text-anchor:top" o:gfxdata="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" strokecolor="white [3212]">
                 <v:textbox>
                   <w:txbxContent>
                     <w:p>
@@ -2025,7 +1963,6 @@
                           <w:lang w:val="en-IN"/>
                         </w:rPr>
                       </w:pPr>
-                      <w:proofErr w:type="spellStart"/>
                       <w:r>
                         <w:rPr>
                           <w:rFonts w:asciiTheme="majorHAnsi" w:hAnsiTheme="majorHAnsi" w:cstheme="majorHAnsi"/>
@@ -2034,18 +1971,7 @@
                           <w:sz w:val="20"/>
                           <w:szCs w:val="20"/>
                         </w:rPr>
-                        <w:t>Dr.G.SONIYA</w:t>
-                      </w:r>
-                      <w:proofErr w:type="spellEnd"/>
-                      <w:r>
-                        <w:rPr>
-                          <w:rFonts w:asciiTheme="majorHAnsi" w:hAnsiTheme="majorHAnsi" w:cstheme="majorHAnsi"/>
-                          <w:b/>
-                          <w:bCs/>
-                          <w:sz w:val="20"/>
-                          <w:szCs w:val="20"/>
-                        </w:rPr>
-                        <w:t xml:space="preserve"> PRIYATHARSINI</w:t>
+                        <w:t>Dr.G.SONIYA PRIYATHARSINI</w:t>
                       </w:r>
                     </w:p>
                     <w:p>
@@ -2077,7 +2003,6 @@
                           <w:szCs w:val="20"/>
                         </w:rPr>
                       </w:pPr>
-                      <w:proofErr w:type="spellStart"/>
                       <w:r>
                         <w:rPr>
                           <w:rFonts w:asciiTheme="majorHAnsi" w:hAnsiTheme="majorHAnsi" w:cstheme="majorHAnsi"/>
@@ -2128,7 +2053,6 @@
                         </w:rPr>
                         <w:t>ILVELAN</w:t>
                       </w:r>
-                      <w:proofErr w:type="spellEnd"/>
                     </w:p>
                     <w:p>
                       <w:pPr>
@@ -4119,7 +4043,7 @@
                 <w:sz w:val="24"/>
                 <w:szCs w:val="24"/>
               </w:rPr>
-              <w:t>Problem Overview</w:t>
+              <w:t>Introduction</w:t>
             </w:r>
           </w:p>
           <w:p>
@@ -5710,6 +5634,7 @@
                 <w:sz w:val="28"/>
                 <w:szCs w:val="28"/>
               </w:rPr>
+              <w:lastRenderedPageBreak/>
               <w:t>6</w:t>
             </w:r>
             <w:r>
@@ -8697,36 +8622,7 @@
               </w:rPr>
             </w:pPr>
             <w:r>
-              <w:rPr>
-                <w:sz w:val="23"/>
-              </w:rPr>
-              <w:t>UART,</w:t>
-            </w:r>
-            <w:r>
-              <w:rPr>
-                <w:spacing w:val="6"/>
-                <w:sz w:val="23"/>
-              </w:rPr>
-              <w:t xml:space="preserve"> </w:t>
-            </w:r>
-            <w:r>
-              <w:rPr>
-                <w:sz w:val="23"/>
-              </w:rPr>
-              <w:t>SPI ,I</w:t>
-            </w:r>
-            <w:r>
-              <w:rPr>
-                <w:sz w:val="23"/>
-                <w:vertAlign w:val="superscript"/>
-              </w:rPr>
-              <w:t>2</w:t>
-            </w:r>
-            <w:r>
-              <w:rPr>
-                <w:sz w:val="23"/>
-              </w:rPr>
-              <w:t>C</w:t>
+              <w:t>PEP 8</w:t>
             </w:r>
           </w:p>
         </w:tc>
@@ -8804,25 +8700,41 @@
             </w:r>
             <w:r>
               <w:rPr>
-                <w:w w:val="105"/>
                 <w:sz w:val="23"/>
-              </w:rPr>
-              <w:t>ISO</w:t>
-            </w:r>
-            <w:r>
-              <w:rPr>
-                <w:spacing w:val="-4"/>
-                <w:w w:val="105"/>
+                <w:szCs w:val="23"/>
+              </w:rPr>
+              <w:t>ISO 27001</w:t>
+            </w:r>
+            <w:r>
+              <w:rPr>
                 <w:sz w:val="23"/>
-              </w:rPr>
+                <w:szCs w:val="23"/>
+              </w:rPr>
+              <w:t>,</w:t>
+            </w:r>
+            <w:r>
               <w:t xml:space="preserve"> </w:t>
             </w:r>
             <w:r>
-              <w:rPr>
-                <w:w w:val="105"/>
-                <w:sz w:val="23"/>
-              </w:rPr>
-              <w:t>12100</w:t>
+              <w:t>ISO 12207</w:t>
+            </w:r>
+            <w:r>
+              <w:t>,</w:t>
+            </w:r>
+            <w:r>
+              <w:rPr>
+                <w:rStyle w:val="Heading1Char"/>
+              </w:rPr>
+              <w:t xml:space="preserve"> </w:t>
+            </w:r>
+            <w:r>
+              <w:rPr>
+                <w:rStyle w:val="Strong"/>
+                <w:rFonts w:eastAsiaTheme="majorEastAsia"/>
+                <w:b w:val="0"/>
+                <w:bCs w:val="0"/>
+              </w:rPr>
+              <w:t>ISO 27001</w:t>
             </w:r>
           </w:p>
         </w:tc>
@@ -18420,7 +18332,25 @@
           <w:sz w:val="24"/>
           <w:szCs w:val="24"/>
         </w:rPr>
-        <w:t xml:space="preserve">[35] Sarker, I.H., </w:t>
+        <w:t xml:space="preserve">[35] </w:t>
+      </w:r>
+      <w:proofErr w:type="spellStart"/>
+      <w:r>
+        <w:rPr>
+          <w:rFonts w:asciiTheme="majorHAnsi" w:hAnsiTheme="majorHAnsi" w:cstheme="majorHAnsi"/>
+          <w:sz w:val="24"/>
+          <w:szCs w:val="24"/>
+        </w:rPr>
+        <w:t>Sarker</w:t>
+      </w:r>
+      <w:proofErr w:type="spellEnd"/>
+      <w:r>
+        <w:rPr>
+          <w:rFonts w:asciiTheme="majorHAnsi" w:hAnsiTheme="majorHAnsi" w:cstheme="majorHAnsi"/>
+          <w:sz w:val="24"/>
+          <w:szCs w:val="24"/>
+        </w:rPr>
+        <w:t xml:space="preserve">, I.H., </w:t>
       </w:r>
       <w:proofErr w:type="spellStart"/>
       <w:r>
@@ -18653,7 +18583,7 @@
 </file>
 
 <file path=word/endnotes.xml><?xml version="1.0" encoding="utf-8"?>
-<w:endnotes xmlns:wpc="http://schemas.microsoft.com/office/word/2010/wordprocessingCanvas" xmlns:cx="http://schemas.microsoft.com/office/drawing/2014/chartex" xmlns:cx1="http://schemas.microsoft.com/office/drawing/2015/9/8/chartex" xmlns:cx2="http://schemas.microsoft.com/office/drawing/2015/10/21/chartex" xmlns:cx3="http://schemas.microsoft.com/office/drawing/2016/5/9/chartex" xmlns:cx4="http://schemas.microsoft.com/office/drawing/2016/5/10/chartex" xmlns:cx5="http://schemas.microsoft.com/office/drawing/2016/5/11/chartex" xmlns:cx6="http://schemas.microsoft.com/office/drawing/2016/5/12/chartex" xmlns:cx7="http://schemas.microsoft.com/office/drawing/2016/5/13/chartex" xmlns:cx8="http://schemas.microsoft.com/office/drawing/2016/5/14/chartex" xmlns:mc="http://schemas.openxmlformats.org/markup-compatibility/2006" xmlns:aink="http://schemas.microsoft.com/office/drawing/2016/ink" xmlns:am3d="http://schemas.microsoft.com/office/drawing/2017/model3d" xmlns:o="urn:schemas-microsoft-com:office:office" xmlns:oel="http://schemas.microsoft.com/office/2019/extlst" xmlns:r="http://schemas.openxmlformats.org/officeDocument/2006/relationships" xmlns:m="http://schemas.openxmlformats.org/officeDocument/2006/math" xmlns:v="urn:schemas-microsoft-com:vml" xmlns:wp14="http://schemas.microsoft.com/office/word/2010/wordprocessingDrawing" xmlns:wp="http://schemas.openxmlformats.org/drawingml/2006/wordprocessingDrawing" xmlns:w10="urn:schemas-microsoft-com:office:word" xmlns:w="http://schemas.openxmlformats.org/wordprocessingml/2006/main" xmlns:w14="http://schemas.microsoft.com/office/word/2010/wordml" xmlns:w15="http://schemas.microsoft.com/office/word/2012/wordml" xmlns:w16cex="http://schemas.microsoft.com/office/word/2018/wordml/cex" xmlns:w16cid="http://schemas.microsoft.com/office/word/2016/wordml/cid" xmlns:w16="http://schemas.microsoft.com/office/word/2018/wordml" xmlns:w16sdtdh="http://schemas.microsoft.com/office/word/2020/wordml/sdtdatahash" xmlns:w16se="http://schemas.microsoft.com/office/word/2015/wordml/symex" xmlns:wpg="http://schemas.microsoft.com/office/word/2010/wordprocessingGroup" xmlns:wpi="http://schemas.microsoft.com/office/word/2010/wordprocessingInk" xmlns:wne="http://schemas.microsoft.com/office/word/2006/wordml" xmlns:wps="http://schemas.microsoft.com/office/word/2010/wordprocessingShape" mc:Ignorable="w14 w15 w16se w16cid w16 w16cex w16sdtdh wp14">
+<w:endnotes xmlns:wpc="http://schemas.microsoft.com/office/word/2010/wordprocessingCanvas" xmlns:cx="http://schemas.microsoft.com/office/drawing/2014/chartex" xmlns:cx1="http://schemas.microsoft.com/office/drawing/2015/9/8/chartex" xmlns:cx2="http://schemas.microsoft.com/office/drawing/2015/10/21/chartex" xmlns:cx3="http://schemas.microsoft.com/office/drawing/2016/5/9/chartex" xmlns:cx4="http://schemas.microsoft.com/office/drawing/2016/5/10/chartex" xmlns:cx5="http://schemas.microsoft.com/office/drawing/2016/5/11/chartex" xmlns:cx6="http://schemas.microsoft.com/office/drawing/2016/5/12/chartex" xmlns:cx7="http://schemas.microsoft.com/office/drawing/2016/5/13/chartex" xmlns:cx8="http://schemas.microsoft.com/office/drawing/2016/5/14/chartex" xmlns:mc="http://schemas.openxmlformats.org/markup-compatibility/2006" xmlns:aink="http://schemas.microsoft.com/office/drawing/2016/ink" xmlns:am3d="http://schemas.microsoft.com/office/drawing/2017/model3d" xmlns:o="urn:schemas-microsoft-com:office:office" xmlns:r="http://schemas.openxmlformats.org/officeDocument/2006/relationships" xmlns:m="http://schemas.openxmlformats.org/officeDocument/2006/math" xmlns:v="urn:schemas-microsoft-com:vml" xmlns:wp14="http://schemas.microsoft.com/office/word/2010/wordprocessingDrawing" xmlns:wp="http://schemas.openxmlformats.org/drawingml/2006/wordprocessingDrawing" xmlns:w10="urn:schemas-microsoft-com:office:word" xmlns:w="http://schemas.openxmlformats.org/wordprocessingml/2006/main" xmlns:w14="http://schemas.microsoft.com/office/word/2010/wordml" xmlns:w15="http://schemas.microsoft.com/office/word/2012/wordml" xmlns:w16cex="http://schemas.microsoft.com/office/word/2018/wordml/cex" xmlns:w16cid="http://schemas.microsoft.com/office/word/2016/wordml/cid" xmlns:w16="http://schemas.microsoft.com/office/word/2018/wordml" xmlns:w16sdtdh="http://schemas.microsoft.com/office/word/2020/wordml/sdtdatahash" xmlns:w16se="http://schemas.microsoft.com/office/word/2015/wordml/symex" xmlns:wpg="http://schemas.microsoft.com/office/word/2010/wordprocessingGroup" xmlns:wpi="http://schemas.microsoft.com/office/word/2010/wordprocessingInk" xmlns:wne="http://schemas.microsoft.com/office/word/2006/wordml" xmlns:wps="http://schemas.microsoft.com/office/word/2010/wordprocessingShape" mc:Ignorable="w14 w15 w16se w16cid w16 w16cex w16sdtdh wp14">
   <w:endnote w:type="separator" w:id="-1">
     <w:p>
       <w:pPr>
@@ -18678,7 +18608,7 @@
 </file>
 
 <file path=word/footer1.xml><?xml version="1.0" encoding="utf-8"?>
-<w:ftr xmlns:wpc="http://schemas.microsoft.com/office/word/2010/wordprocessingCanvas" xmlns:cx="http://schemas.microsoft.com/office/drawing/2014/chartex" xmlns:cx1="http://schemas.microsoft.com/office/drawing/2015/9/8/chartex" xmlns:cx2="http://schemas.microsoft.com/office/drawing/2015/10/21/chartex" xmlns:cx3="http://schemas.microsoft.com/office/drawing/2016/5/9/chartex" xmlns:cx4="http://schemas.microsoft.com/office/drawing/2016/5/10/chartex" xmlns:cx5="http://schemas.microsoft.com/office/drawing/2016/5/11/chartex" xmlns:cx6="http://schemas.microsoft.com/office/drawing/2016/5/12/chartex" xmlns:cx7="http://schemas.microsoft.com/office/drawing/2016/5/13/chartex" xmlns:cx8="http://schemas.microsoft.com/office/drawing/2016/5/14/chartex" xmlns:mc="http://schemas.openxmlformats.org/markup-compatibility/2006" xmlns:aink="http://schemas.microsoft.com/office/drawing/2016/ink" xmlns:am3d="http://schemas.microsoft.com/office/drawing/2017/model3d" xmlns:o="urn:schemas-microsoft-com:office:office" xmlns:oel="http://schemas.microsoft.com/office/2019/extlst" xmlns:r="http://schemas.openxmlformats.org/officeDocument/2006/relationships" xmlns:m="http://schemas.openxmlformats.org/officeDocument/2006/math" xmlns:v="urn:schemas-microsoft-com:vml" xmlns:wp14="http://schemas.microsoft.com/office/word/2010/wordprocessingDrawing" xmlns:wp="http://schemas.openxmlformats.org/drawingml/2006/wordprocessingDrawing" xmlns:w10="urn:schemas-microsoft-com:office:word" xmlns:w="http://schemas.openxmlformats.org/wordprocessingml/2006/main" xmlns:w14="http://schemas.microsoft.com/office/word/2010/wordml" xmlns:w15="http://schemas.microsoft.com/office/word/2012/wordml" xmlns:w16cex="http://schemas.microsoft.com/office/word/2018/wordml/cex" xmlns:w16cid="http://schemas.microsoft.com/office/word/2016/wordml/cid" xmlns:w16="http://schemas.microsoft.com/office/word/2018/wordml" xmlns:w16sdtdh="http://schemas.microsoft.com/office/word/2020/wordml/sdtdatahash" xmlns:w16se="http://schemas.microsoft.com/office/word/2015/wordml/symex" xmlns:wpg="http://schemas.microsoft.com/office/word/2010/wordprocessingGroup" xmlns:wpi="http://schemas.microsoft.com/office/word/2010/wordprocessingInk" xmlns:wne="http://schemas.microsoft.com/office/word/2006/wordml" xmlns:wps="http://schemas.microsoft.com/office/word/2010/wordprocessingShape" mc:Ignorable="w14 w15 w16se w16cid w16 w16cex w16sdtdh wp14">
+<w:ftr xmlns:wpc="http://schemas.microsoft.com/office/word/2010/wordprocessingCanvas" xmlns:cx="http://schemas.microsoft.com/office/drawing/2014/chartex" xmlns:cx1="http://schemas.microsoft.com/office/drawing/2015/9/8/chartex" xmlns:cx2="http://schemas.microsoft.com/office/drawing/2015/10/21/chartex" xmlns:cx3="http://schemas.microsoft.com/office/drawing/2016/5/9/chartex" xmlns:cx4="http://schemas.microsoft.com/office/drawing/2016/5/10/chartex" xmlns:cx5="http://schemas.microsoft.com/office/drawing/2016/5/11/chartex" xmlns:cx6="http://schemas.microsoft.com/office/drawing/2016/5/12/chartex" xmlns:cx7="http://schemas.microsoft.com/office/drawing/2016/5/13/chartex" xmlns:cx8="http://schemas.microsoft.com/office/drawing/2016/5/14/chartex" xmlns:mc="http://schemas.openxmlformats.org/markup-compatibility/2006" xmlns:aink="http://schemas.microsoft.com/office/drawing/2016/ink" xmlns:am3d="http://schemas.microsoft.com/office/drawing/2017/model3d" xmlns:o="urn:schemas-microsoft-com:office:office" xmlns:r="http://schemas.openxmlformats.org/officeDocument/2006/relationships" xmlns:m="http://schemas.openxmlformats.org/officeDocument/2006/math" xmlns:v="urn:schemas-microsoft-com:vml" xmlns:wp14="http://schemas.microsoft.com/office/word/2010/wordprocessingDrawing" xmlns:wp="http://schemas.openxmlformats.org/drawingml/2006/wordprocessingDrawing" xmlns:w10="urn:schemas-microsoft-com:office:word" xmlns:w="http://schemas.openxmlformats.org/wordprocessingml/2006/main" xmlns:w14="http://schemas.microsoft.com/office/word/2010/wordml" xmlns:w15="http://schemas.microsoft.com/office/word/2012/wordml" xmlns:w16cex="http://schemas.microsoft.com/office/word/2018/wordml/cex" xmlns:w16cid="http://schemas.microsoft.com/office/word/2016/wordml/cid" xmlns:w16="http://schemas.microsoft.com/office/word/2018/wordml" xmlns:w16sdtdh="http://schemas.microsoft.com/office/word/2020/wordml/sdtdatahash" xmlns:w16se="http://schemas.microsoft.com/office/word/2015/wordml/symex" xmlns:wpg="http://schemas.microsoft.com/office/word/2010/wordprocessingGroup" xmlns:wpi="http://schemas.microsoft.com/office/word/2010/wordprocessingInk" xmlns:wne="http://schemas.microsoft.com/office/word/2006/wordml" xmlns:wps="http://schemas.microsoft.com/office/word/2010/wordprocessingShape" mc:Ignorable="w14 w15 w16se w16cid w16 w16cex w16sdtdh wp14">
   <w:sdt>
     <w:sdtPr>
       <w:id w:val="1001241425"/>
@@ -18734,7 +18664,7 @@
 </file>
 
 <file path=word/footer2.xml><?xml version="1.0" encoding="utf-8"?>
-<w:ftr xmlns:wpc="http://schemas.microsoft.com/office/word/2010/wordprocessingCanvas" xmlns:cx="http://schemas.microsoft.com/office/drawing/2014/chartex" xmlns:cx1="http://schemas.microsoft.com/office/drawing/2015/9/8/chartex" xmlns:cx2="http://schemas.microsoft.com/office/drawing/2015/10/21/chartex" xmlns:cx3="http://schemas.microsoft.com/office/drawing/2016/5/9/chartex" xmlns:cx4="http://schemas.microsoft.com/office/drawing/2016/5/10/chartex" xmlns:cx5="http://schemas.microsoft.com/office/drawing/2016/5/11/chartex" xmlns:cx6="http://schemas.microsoft.com/office/drawing/2016/5/12/chartex" xmlns:cx7="http://schemas.microsoft.com/office/drawing/2016/5/13/chartex" xmlns:cx8="http://schemas.microsoft.com/office/drawing/2016/5/14/chartex" xmlns:mc="http://schemas.openxmlformats.org/markup-compatibility/2006" xmlns:aink="http://schemas.microsoft.com/office/drawing/2016/ink" xmlns:am3d="http://schemas.microsoft.com/office/drawing/2017/model3d" xmlns:o="urn:schemas-microsoft-com:office:office" xmlns:oel="http://schemas.microsoft.com/office/2019/extlst" xmlns:r="http://schemas.openxmlformats.org/officeDocument/2006/relationships" xmlns:m="http://schemas.openxmlformats.org/officeDocument/2006/math" xmlns:v="urn:schemas-microsoft-com:vml" xmlns:wp14="http://schemas.microsoft.com/office/word/2010/wordprocessingDrawing" xmlns:wp="http://schemas.openxmlformats.org/drawingml/2006/wordprocessingDrawing" xmlns:w10="urn:schemas-microsoft-com:office:word" xmlns:w="http://schemas.openxmlformats.org/wordprocessingml/2006/main" xmlns:w14="http://schemas.microsoft.com/office/word/2010/wordml" xmlns:w15="http://schemas.microsoft.com/office/word/2012/wordml" xmlns:w16cex="http://schemas.microsoft.com/office/word/2018/wordml/cex" xmlns:w16cid="http://schemas.microsoft.com/office/word/2016/wordml/cid" xmlns:w16="http://schemas.microsoft.com/office/word/2018/wordml" xmlns:w16sdtdh="http://schemas.microsoft.com/office/word/2020/wordml/sdtdatahash" xmlns:w16se="http://schemas.microsoft.com/office/word/2015/wordml/symex" xmlns:wpg="http://schemas.microsoft.com/office/word/2010/wordprocessingGroup" xmlns:wpi="http://schemas.microsoft.com/office/word/2010/wordprocessingInk" xmlns:wne="http://schemas.microsoft.com/office/word/2006/wordml" xmlns:wps="http://schemas.microsoft.com/office/word/2010/wordprocessingShape" mc:Ignorable="w14 w15 w16se w16cid w16 w16cex w16sdtdh wp14">
+<w:ftr xmlns:wpc="http://schemas.microsoft.com/office/word/2010/wordprocessingCanvas" xmlns:cx="http://schemas.microsoft.com/office/drawing/2014/chartex" xmlns:cx1="http://schemas.microsoft.com/office/drawing/2015/9/8/chartex" xmlns:cx2="http://schemas.microsoft.com/office/drawing/2015/10/21/chartex" xmlns:cx3="http://schemas.microsoft.com/office/drawing/2016/5/9/chartex" xmlns:cx4="http://schemas.microsoft.com/office/drawing/2016/5/10/chartex" xmlns:cx5="http://schemas.microsoft.com/office/drawing/2016/5/11/chartex" xmlns:cx6="http://schemas.microsoft.com/office/drawing/2016/5/12/chartex" xmlns:cx7="http://schemas.microsoft.com/office/drawing/2016/5/13/chartex" xmlns:cx8="http://schemas.microsoft.com/office/drawing/2016/5/14/chartex" xmlns:mc="http://schemas.openxmlformats.org/markup-compatibility/2006" xmlns:aink="http://schemas.microsoft.com/office/drawing/2016/ink" xmlns:am3d="http://schemas.microsoft.com/office/drawing/2017/model3d" xmlns:o="urn:schemas-microsoft-com:office:office" xmlns:r="http://schemas.openxmlformats.org/officeDocument/2006/relationships" xmlns:m="http://schemas.openxmlformats.org/officeDocument/2006/math" xmlns:v="urn:schemas-microsoft-com:vml" xmlns:wp14="http://schemas.microsoft.com/office/word/2010/wordprocessingDrawing" xmlns:wp="http://schemas.openxmlformats.org/drawingml/2006/wordprocessingDrawing" xmlns:w10="urn:schemas-microsoft-com:office:word" xmlns:w="http://schemas.openxmlformats.org/wordprocessingml/2006/main" xmlns:w14="http://schemas.microsoft.com/office/word/2010/wordml" xmlns:w15="http://schemas.microsoft.com/office/word/2012/wordml" xmlns:w16cex="http://schemas.microsoft.com/office/word/2018/wordml/cex" xmlns:w16cid="http://schemas.microsoft.com/office/word/2016/wordml/cid" xmlns:w16="http://schemas.microsoft.com/office/word/2018/wordml" xmlns:w16sdtdh="http://schemas.microsoft.com/office/word/2020/wordml/sdtdatahash" xmlns:w16se="http://schemas.microsoft.com/office/word/2015/wordml/symex" xmlns:wpg="http://schemas.microsoft.com/office/word/2010/wordprocessingGroup" xmlns:wpi="http://schemas.microsoft.com/office/word/2010/wordprocessingInk" xmlns:wne="http://schemas.microsoft.com/office/word/2006/wordml" xmlns:wps="http://schemas.microsoft.com/office/word/2010/wordprocessingShape" mc:Ignorable="w14 w15 w16se w16cid w16 w16cex w16sdtdh wp14">
   <w:sdt>
     <w:sdtPr>
       <w:id w:val="264275930"/>
@@ -18811,7 +18741,7 @@
 </file>
 
 <file path=word/footnotes.xml><?xml version="1.0" encoding="utf-8"?>
-<w:footnotes xmlns:wpc="http://schemas.microsoft.com/office/word/2010/wordprocessingCanvas" xmlns:cx="http://schemas.microsoft.com/office/drawing/2014/chartex" xmlns:cx1="http://schemas.microsoft.com/office/drawing/2015/9/8/chartex" xmlns:cx2="http://schemas.microsoft.com/office/drawing/2015/10/21/chartex" xmlns:cx3="http://schemas.microsoft.com/office/drawing/2016/5/9/chartex" xmlns:cx4="http://schemas.microsoft.com/office/drawing/2016/5/10/chartex" xmlns:cx5="http://schemas.microsoft.com/office/drawing/2016/5/11/chartex" xmlns:cx6="http://schemas.microsoft.com/office/drawing/2016/5/12/chartex" xmlns:cx7="http://schemas.microsoft.com/office/drawing/2016/5/13/chartex" xmlns:cx8="http://schemas.microsoft.com/office/drawing/2016/5/14/chartex" xmlns:mc="http://schemas.openxmlformats.org/markup-compatibility/2006" xmlns:aink="http://schemas.microsoft.com/office/drawing/2016/ink" xmlns:am3d="http://schemas.microsoft.com/office/drawing/2017/model3d" xmlns:o="urn:schemas-microsoft-com:office:office" xmlns:oel="http://schemas.microsoft.com/office/2019/extlst" xmlns:r="http://schemas.openxmlformats.org/officeDocument/2006/relationships" xmlns:m="http://schemas.openxmlformats.org/officeDocument/2006/math" xmlns:v="urn:schemas-microsoft-com:vml" xmlns:wp14="http://schemas.microsoft.com/office/word/2010/wordprocessingDrawing" xmlns:wp="http://schemas.openxmlformats.org/drawingml/2006/wordprocessingDrawing" xmlns:w10="urn:schemas-microsoft-com:office:word" xmlns:w="http://schemas.openxmlformats.org/wordprocessingml/2006/main" xmlns:w14="http://schemas.microsoft.com/office/word/2010/wordml" xmlns:w15="http://schemas.microsoft.com/office/word/2012/wordml" xmlns:w16cex="http://schemas.microsoft.com/office/word/2018/wordml/cex" xmlns:w16cid="http://schemas.microsoft.com/office/word/2016/wordml/cid" xmlns:w16="http://schemas.microsoft.com/office/word/2018/wordml" xmlns:w16sdtdh="http://schemas.microsoft.com/office/word/2020/wordml/sdtdatahash" xmlns:w16se="http://schemas.microsoft.com/office/word/2015/wordml/symex" xmlns:wpg="http://schemas.microsoft.com/office/word/2010/wordprocessingGroup" xmlns:wpi="http://schemas.microsoft.com/office/word/2010/wordprocessingInk" xmlns:wne="http://schemas.microsoft.com/office/word/2006/wordml" xmlns:wps="http://schemas.microsoft.com/office/word/2010/wordprocessingShape" mc:Ignorable="w14 w15 w16se w16cid w16 w16cex w16sdtdh wp14">
+<w:footnotes xmlns:wpc="http://schemas.microsoft.com/office/word/2010/wordprocessingCanvas" xmlns:cx="http://schemas.microsoft.com/office/drawing/2014/chartex" xmlns:cx1="http://schemas.microsoft.com/office/drawing/2015/9/8/chartex" xmlns:cx2="http://schemas.microsoft.com/office/drawing/2015/10/21/chartex" xmlns:cx3="http://schemas.microsoft.com/office/drawing/2016/5/9/chartex" xmlns:cx4="http://schemas.microsoft.com/office/drawing/2016/5/10/chartex" xmlns:cx5="http://schemas.microsoft.com/office/drawing/2016/5/11/chartex" xmlns:cx6="http://schemas.microsoft.com/office/drawing/2016/5/12/chartex" xmlns:cx7="http://schemas.microsoft.com/office/drawing/2016/5/13/chartex" xmlns:cx8="http://schemas.microsoft.com/office/drawing/2016/5/14/chartex" xmlns:mc="http://schemas.openxmlformats.org/markup-compatibility/2006" xmlns:aink="http://schemas.microsoft.com/office/drawing/2016/ink" xmlns:am3d="http://schemas.microsoft.com/office/drawing/2017/model3d" xmlns:o="urn:schemas-microsoft-com:office:office" xmlns:r="http://schemas.openxmlformats.org/officeDocument/2006/relationships" xmlns:m="http://schemas.openxmlformats.org/officeDocument/2006/math" xmlns:v="urn:schemas-microsoft-com:vml" xmlns:wp14="http://schemas.microsoft.com/office/word/2010/wordprocessingDrawing" xmlns:wp="http://schemas.openxmlformats.org/drawingml/2006/wordprocessingDrawing" xmlns:w10="urn:schemas-microsoft-com:office:word" xmlns:w="http://schemas.openxmlformats.org/wordprocessingml/2006/main" xmlns:w14="http://schemas.microsoft.com/office/word/2010/wordml" xmlns:w15="http://schemas.microsoft.com/office/word/2012/wordml" xmlns:w16cex="http://schemas.microsoft.com/office/word/2018/wordml/cex" xmlns:w16cid="http://schemas.microsoft.com/office/word/2016/wordml/cid" xmlns:w16="http://schemas.microsoft.com/office/word/2018/wordml" xmlns:w16sdtdh="http://schemas.microsoft.com/office/word/2020/wordml/sdtdatahash" xmlns:w16se="http://schemas.microsoft.com/office/word/2015/wordml/symex" xmlns:wpg="http://schemas.microsoft.com/office/word/2010/wordprocessingGroup" xmlns:wpi="http://schemas.microsoft.com/office/word/2010/wordprocessingInk" xmlns:wne="http://schemas.microsoft.com/office/word/2006/wordml" xmlns:wps="http://schemas.microsoft.com/office/word/2010/wordprocessingShape" mc:Ignorable="w14 w15 w16se w16cid w16 w16cex w16sdtdh wp14">
   <w:footnote w:type="separator" w:id="-1">
     <w:p>
       <w:pPr>
@@ -18836,7 +18766,7 @@
 </file>
 
 <file path=word/header1.xml><?xml version="1.0" encoding="utf-8"?>
-<w:hdr xmlns:wpc="http://schemas.microsoft.com/office/word/2010/wordprocessingCanvas" xmlns:cx="http://schemas.microsoft.com/office/drawing/2014/chartex" xmlns:cx1="http://schemas.microsoft.com/office/drawing/2015/9/8/chartex" xmlns:cx2="http://schemas.microsoft.com/office/drawing/2015/10/21/chartex" xmlns:cx3="http://schemas.microsoft.com/office/drawing/2016/5/9/chartex" xmlns:cx4="http://schemas.microsoft.com/office/drawing/2016/5/10/chartex" xmlns:cx5="http://schemas.microsoft.com/office/drawing/2016/5/11/chartex" xmlns:cx6="http://schemas.microsoft.com/office/drawing/2016/5/12/chartex" xmlns:cx7="http://schemas.microsoft.com/office/drawing/2016/5/13/chartex" xmlns:cx8="http://schemas.microsoft.com/office/drawing/2016/5/14/chartex" xmlns:mc="http://schemas.openxmlformats.org/markup-compatibility/2006" xmlns:aink="http://schemas.microsoft.com/office/drawing/2016/ink" xmlns:am3d="http://schemas.microsoft.com/office/drawing/2017/model3d" xmlns:o="urn:schemas-microsoft-com:office:office" xmlns:oel="http://schemas.microsoft.com/office/2019/extlst" xmlns:r="http://schemas.openxmlformats.org/officeDocument/2006/relationships" xmlns:m="http://schemas.openxmlformats.org/officeDocument/2006/math" xmlns:v="urn:schemas-microsoft-com:vml" xmlns:wp14="http://schemas.microsoft.com/office/word/2010/wordprocessingDrawing" xmlns:wp="http://schemas.openxmlformats.org/drawingml/2006/wordprocessingDrawing" xmlns:w10="urn:schemas-microsoft-com:office:word" xmlns:w="http://schemas.openxmlformats.org/wordprocessingml/2006/main" xmlns:w14="http://schemas.microsoft.com/office/word/2010/wordml" xmlns:w15="http://schemas.microsoft.com/office/word/2012/wordml" xmlns:w16cex="http://schemas.microsoft.com/office/word/2018/wordml/cex" xmlns:w16cid="http://schemas.microsoft.com/office/word/2016/wordml/cid" xmlns:w16="http://schemas.microsoft.com/office/word/2018/wordml" xmlns:w16sdtdh="http://schemas.microsoft.com/office/word/2020/wordml/sdtdatahash" xmlns:w16se="http://schemas.microsoft.com/office/word/2015/wordml/symex" xmlns:wpg="http://schemas.microsoft.com/office/word/2010/wordprocessingGroup" xmlns:wpi="http://schemas.microsoft.com/office/word/2010/wordprocessingInk" xmlns:wne="http://schemas.microsoft.com/office/word/2006/wordml" xmlns:wps="http://schemas.microsoft.com/office/word/2010/wordprocessingShape" mc:Ignorable="w14 w15 w16se w16cid w16 w16cex w16sdtdh wp14">
+<w:hdr xmlns:wpc="http://schemas.microsoft.com/office/word/2010/wordprocessingCanvas" xmlns:cx="http://schemas.microsoft.com/office/drawing/2014/chartex" xmlns:cx1="http://schemas.microsoft.com/office/drawing/2015/9/8/chartex" xmlns:cx2="http://schemas.microsoft.com/office/drawing/2015/10/21/chartex" xmlns:cx3="http://schemas.microsoft.com/office/drawing/2016/5/9/chartex" xmlns:cx4="http://schemas.microsoft.com/office/drawing/2016/5/10/chartex" xmlns:cx5="http://schemas.microsoft.com/office/drawing/2016/5/11/chartex" xmlns:cx6="http://schemas.microsoft.com/office/drawing/2016/5/12/chartex" xmlns:cx7="http://schemas.microsoft.com/office/drawing/2016/5/13/chartex" xmlns:cx8="http://schemas.microsoft.com/office/drawing/2016/5/14/chartex" xmlns:mc="http://schemas.openxmlformats.org/markup-compatibility/2006" xmlns:aink="http://schemas.microsoft.com/office/drawing/2016/ink" xmlns:am3d="http://schemas.microsoft.com/office/drawing/2017/model3d" xmlns:o="urn:schemas-microsoft-com:office:office" xmlns:r="http://schemas.openxmlformats.org/officeDocument/2006/relationships" xmlns:m="http://schemas.openxmlformats.org/officeDocument/2006/math" xmlns:v="urn:schemas-microsoft-com:vml" xmlns:wp14="http://schemas.microsoft.com/office/word/2010/wordprocessingDrawing" xmlns:wp="http://schemas.openxmlformats.org/drawingml/2006/wordprocessingDrawing" xmlns:w10="urn:schemas-microsoft-com:office:word" xmlns:w="http://schemas.openxmlformats.org/wordprocessingml/2006/main" xmlns:w14="http://schemas.microsoft.com/office/word/2010/wordml" xmlns:w15="http://schemas.microsoft.com/office/word/2012/wordml" xmlns:w16cex="http://schemas.microsoft.com/office/word/2018/wordml/cex" xmlns:w16cid="http://schemas.microsoft.com/office/word/2016/wordml/cid" xmlns:w16="http://schemas.microsoft.com/office/word/2018/wordml" xmlns:w16sdtdh="http://schemas.microsoft.com/office/word/2020/wordml/sdtdatahash" xmlns:w16se="http://schemas.microsoft.com/office/word/2015/wordml/symex" xmlns:wpg="http://schemas.microsoft.com/office/word/2010/wordprocessingGroup" xmlns:wpi="http://schemas.microsoft.com/office/word/2010/wordprocessingInk" xmlns:wne="http://schemas.microsoft.com/office/word/2006/wordml" xmlns:wps="http://schemas.microsoft.com/office/word/2010/wordprocessingShape" mc:Ignorable="w14 w15 w16se w16cid w16 w16cex w16sdtdh wp14">
   <w:p>
     <w:pPr>
       <w:pStyle w:val="Header"/>
@@ -18865,6 +18795,7 @@
         <w:dataBinding w:prefixMappings="xmlns:ns0='http://purl.org/dc/elements/1.1/' xmlns:ns1='http://schemas.openxmlformats.org/package/2006/metadata/core-properties' " w:xpath="/ns1:coreProperties[1]/ns0:title[1]" w:storeItemID="{6C3C8BC8-F283-45AE-878A-BAB7291924A1}"/>
         <w:text/>
       </w:sdtPr>
+      <w:sdtEndPr/>
       <w:sdtContent>
         <w:r>
           <w:rPr>
@@ -18964,7 +18895,7 @@
 </file>
 
 <file path=word/header2.xml><?xml version="1.0" encoding="utf-8"?>
-<w:hdr xmlns:wpc="http://schemas.microsoft.com/office/word/2010/wordprocessingCanvas" xmlns:cx="http://schemas.microsoft.com/office/drawing/2014/chartex" xmlns:cx1="http://schemas.microsoft.com/office/drawing/2015/9/8/chartex" xmlns:cx2="http://schemas.microsoft.com/office/drawing/2015/10/21/chartex" xmlns:cx3="http://schemas.microsoft.com/office/drawing/2016/5/9/chartex" xmlns:cx4="http://schemas.microsoft.com/office/drawing/2016/5/10/chartex" xmlns:cx5="http://schemas.microsoft.com/office/drawing/2016/5/11/chartex" xmlns:cx6="http://schemas.microsoft.com/office/drawing/2016/5/12/chartex" xmlns:cx7="http://schemas.microsoft.com/office/drawing/2016/5/13/chartex" xmlns:cx8="http://schemas.microsoft.com/office/drawing/2016/5/14/chartex" xmlns:mc="http://schemas.openxmlformats.org/markup-compatibility/2006" xmlns:aink="http://schemas.microsoft.com/office/drawing/2016/ink" xmlns:am3d="http://schemas.microsoft.com/office/drawing/2017/model3d" xmlns:o="urn:schemas-microsoft-com:office:office" xmlns:oel="http://schemas.microsoft.com/office/2019/extlst" xmlns:r="http://schemas.openxmlformats.org/officeDocument/2006/relationships" xmlns:m="http://schemas.openxmlformats.org/officeDocument/2006/math" xmlns:v="urn:schemas-microsoft-com:vml" xmlns:wp14="http://schemas.microsoft.com/office/word/2010/wordprocessingDrawing" xmlns:wp="http://schemas.openxmlformats.org/drawingml/2006/wordprocessingDrawing" xmlns:w10="urn:schemas-microsoft-com:office:word" xmlns:w="http://schemas.openxmlformats.org/wordprocessingml/2006/main" xmlns:w14="http://schemas.microsoft.com/office/word/2010/wordml" xmlns:w15="http://schemas.microsoft.com/office/word/2012/wordml" xmlns:w16cex="http://schemas.microsoft.com/office/word/2018/wordml/cex" xmlns:w16cid="http://schemas.microsoft.com/office/word/2016/wordml/cid" xmlns:w16="http://schemas.microsoft.com/office/word/2018/wordml" xmlns:w16sdtdh="http://schemas.microsoft.com/office/word/2020/wordml/sdtdatahash" xmlns:w16se="http://schemas.microsoft.com/office/word/2015/wordml/symex" xmlns:wpg="http://schemas.microsoft.com/office/word/2010/wordprocessingGroup" xmlns:wpi="http://schemas.microsoft.com/office/word/2010/wordprocessingInk" xmlns:wne="http://schemas.microsoft.com/office/word/2006/wordml" xmlns:wps="http://schemas.microsoft.com/office/word/2010/wordprocessingShape" mc:Ignorable="w14 w15 w16se w16cid w16 w16cex w16sdtdh wp14">
+<w:hdr xmlns:wpc="http://schemas.microsoft.com/office/word/2010/wordprocessingCanvas" xmlns:cx="http://schemas.microsoft.com/office/drawing/2014/chartex" xmlns:cx1="http://schemas.microsoft.com/office/drawing/2015/9/8/chartex" xmlns:cx2="http://schemas.microsoft.com/office/drawing/2015/10/21/chartex" xmlns:cx3="http://schemas.microsoft.com/office/drawing/2016/5/9/chartex" xmlns:cx4="http://schemas.microsoft.com/office/drawing/2016/5/10/chartex" xmlns:cx5="http://schemas.microsoft.com/office/drawing/2016/5/11/chartex" xmlns:cx6="http://schemas.microsoft.com/office/drawing/2016/5/12/chartex" xmlns:cx7="http://schemas.microsoft.com/office/drawing/2016/5/13/chartex" xmlns:cx8="http://schemas.microsoft.com/office/drawing/2016/5/14/chartex" xmlns:mc="http://schemas.openxmlformats.org/markup-compatibility/2006" xmlns:aink="http://schemas.microsoft.com/office/drawing/2016/ink" xmlns:am3d="http://schemas.microsoft.com/office/drawing/2017/model3d" xmlns:o="urn:schemas-microsoft-com:office:office" xmlns:r="http://schemas.openxmlformats.org/officeDocument/2006/relationships" xmlns:m="http://schemas.openxmlformats.org/officeDocument/2006/math" xmlns:v="urn:schemas-microsoft-com:vml" xmlns:wp14="http://schemas.microsoft.com/office/word/2010/wordprocessingDrawing" xmlns:wp="http://schemas.openxmlformats.org/drawingml/2006/wordprocessingDrawing" xmlns:w10="urn:schemas-microsoft-com:office:word" xmlns:w="http://schemas.openxmlformats.org/wordprocessingml/2006/main" xmlns:w14="http://schemas.microsoft.com/office/word/2010/wordml" xmlns:w15="http://schemas.microsoft.com/office/word/2012/wordml" xmlns:w16cex="http://schemas.microsoft.com/office/word/2018/wordml/cex" xmlns:w16cid="http://schemas.microsoft.com/office/word/2016/wordml/cid" xmlns:w16="http://schemas.microsoft.com/office/word/2018/wordml" xmlns:w16sdtdh="http://schemas.microsoft.com/office/word/2020/wordml/sdtdatahash" xmlns:w16se="http://schemas.microsoft.com/office/word/2015/wordml/symex" xmlns:wpg="http://schemas.microsoft.com/office/word/2010/wordprocessingGroup" xmlns:wpi="http://schemas.microsoft.com/office/word/2010/wordprocessingInk" xmlns:wne="http://schemas.microsoft.com/office/word/2006/wordml" xmlns:wps="http://schemas.microsoft.com/office/word/2010/wordprocessingShape" mc:Ignorable="w14 w15 w16se w16cid w16 w16cex w16sdtdh wp14">
   <w:p>
     <w:pPr>
       <w:pStyle w:val="Header"/>
@@ -18982,7 +18913,7 @@
 </file>
 
 <file path=word/header3.xml><?xml version="1.0" encoding="utf-8"?>
-<w:hdr xmlns:wpc="http://schemas.microsoft.com/office/word/2010/wordprocessingCanvas" xmlns:cx="http://schemas.microsoft.com/office/drawing/2014/chartex" xmlns:cx1="http://schemas.microsoft.com/office/drawing/2015/9/8/chartex" xmlns:cx2="http://schemas.microsoft.com/office/drawing/2015/10/21/chartex" xmlns:cx3="http://schemas.microsoft.com/office/drawing/2016/5/9/chartex" xmlns:cx4="http://schemas.microsoft.com/office/drawing/2016/5/10/chartex" xmlns:cx5="http://schemas.microsoft.com/office/drawing/2016/5/11/chartex" xmlns:cx6="http://schemas.microsoft.com/office/drawing/2016/5/12/chartex" xmlns:cx7="http://schemas.microsoft.com/office/drawing/2016/5/13/chartex" xmlns:cx8="http://schemas.microsoft.com/office/drawing/2016/5/14/chartex" xmlns:mc="http://schemas.openxmlformats.org/markup-compatibility/2006" xmlns:aink="http://schemas.microsoft.com/office/drawing/2016/ink" xmlns:am3d="http://schemas.microsoft.com/office/drawing/2017/model3d" xmlns:o="urn:schemas-microsoft-com:office:office" xmlns:oel="http://schemas.microsoft.com/office/2019/extlst" xmlns:r="http://schemas.openxmlformats.org/officeDocument/2006/relationships" xmlns:m="http://schemas.openxmlformats.org/officeDocument/2006/math" xmlns:v="urn:schemas-microsoft-com:vml" xmlns:wp14="http://schemas.microsoft.com/office/word/2010/wordprocessingDrawing" xmlns:wp="http://schemas.openxmlformats.org/drawingml/2006/wordprocessingDrawing" xmlns:w10="urn:schemas-microsoft-com:office:word" xmlns:w="http://schemas.openxmlformats.org/wordprocessingml/2006/main" xmlns:w14="http://schemas.microsoft.com/office/word/2010/wordml" xmlns:w15="http://schemas.microsoft.com/office/word/2012/wordml" xmlns:w16cex="http://schemas.microsoft.com/office/word/2018/wordml/cex" xmlns:w16cid="http://schemas.microsoft.com/office/word/2016/wordml/cid" xmlns:w16="http://schemas.microsoft.com/office/word/2018/wordml" xmlns:w16sdtdh="http://schemas.microsoft.com/office/word/2020/wordml/sdtdatahash" xmlns:w16se="http://schemas.microsoft.com/office/word/2015/wordml/symex" xmlns:wpg="http://schemas.microsoft.com/office/word/2010/wordprocessingGroup" xmlns:wpi="http://schemas.microsoft.com/office/word/2010/wordprocessingInk" xmlns:wne="http://schemas.microsoft.com/office/word/2006/wordml" xmlns:wps="http://schemas.microsoft.com/office/word/2010/wordprocessingShape" mc:Ignorable="w14 w15 w16se w16cid w16 w16cex w16sdtdh wp14">
+<w:hdr xmlns:wpc="http://schemas.microsoft.com/office/word/2010/wordprocessingCanvas" xmlns:cx="http://schemas.microsoft.com/office/drawing/2014/chartex" xmlns:cx1="http://schemas.microsoft.com/office/drawing/2015/9/8/chartex" xmlns:cx2="http://schemas.microsoft.com/office/drawing/2015/10/21/chartex" xmlns:cx3="http://schemas.microsoft.com/office/drawing/2016/5/9/chartex" xmlns:cx4="http://schemas.microsoft.com/office/drawing/2016/5/10/chartex" xmlns:cx5="http://schemas.microsoft.com/office/drawing/2016/5/11/chartex" xmlns:cx6="http://schemas.microsoft.com/office/drawing/2016/5/12/chartex" xmlns:cx7="http://schemas.microsoft.com/office/drawing/2016/5/13/chartex" xmlns:cx8="http://schemas.microsoft.com/office/drawing/2016/5/14/chartex" xmlns:mc="http://schemas.openxmlformats.org/markup-compatibility/2006" xmlns:aink="http://schemas.microsoft.com/office/drawing/2016/ink" xmlns:am3d="http://schemas.microsoft.com/office/drawing/2017/model3d" xmlns:o="urn:schemas-microsoft-com:office:office" xmlns:r="http://schemas.openxmlformats.org/officeDocument/2006/relationships" xmlns:m="http://schemas.openxmlformats.org/officeDocument/2006/math" xmlns:v="urn:schemas-microsoft-com:vml" xmlns:wp14="http://schemas.microsoft.com/office/word/2010/wordprocessingDrawing" xmlns:wp="http://schemas.openxmlformats.org/drawingml/2006/wordprocessingDrawing" xmlns:w10="urn:schemas-microsoft-com:office:word" xmlns:w="http://schemas.openxmlformats.org/wordprocessingml/2006/main" xmlns:w14="http://schemas.microsoft.com/office/word/2010/wordml" xmlns:w15="http://schemas.microsoft.com/office/word/2012/wordml" xmlns:w16cex="http://schemas.microsoft.com/office/word/2018/wordml/cex" xmlns:w16cid="http://schemas.microsoft.com/office/word/2016/wordml/cid" xmlns:w16="http://schemas.microsoft.com/office/word/2018/wordml" xmlns:w16sdtdh="http://schemas.microsoft.com/office/word/2020/wordml/sdtdatahash" xmlns:w16se="http://schemas.microsoft.com/office/word/2015/wordml/symex" xmlns:wpg="http://schemas.microsoft.com/office/word/2010/wordprocessingGroup" xmlns:wpi="http://schemas.microsoft.com/office/word/2010/wordprocessingInk" xmlns:wne="http://schemas.microsoft.com/office/word/2006/wordml" xmlns:wps="http://schemas.microsoft.com/office/word/2010/wordprocessingShape" mc:Ignorable="w14 w15 w16se w16cid w16 w16cex w16sdtdh wp14">
   <w:p>
     <w:pPr>
       <w:pStyle w:val="Header"/>
@@ -19000,7 +18931,7 @@
 </file>
 
 <file path=word/numbering.xml><?xml version="1.0" encoding="utf-8"?>
-<w:numbering xmlns:wpc="http://schemas.microsoft.com/office/word/2010/wordprocessingCanvas" xmlns:cx="http://schemas.microsoft.com/office/drawing/2014/chartex" xmlns:cx1="http://schemas.microsoft.com/office/drawing/2015/9/8/chartex" xmlns:cx2="http://schemas.microsoft.com/office/drawing/2015/10/21/chartex" xmlns:cx3="http://schemas.microsoft.com/office/drawing/2016/5/9/chartex" xmlns:cx4="http://schemas.microsoft.com/office/drawing/2016/5/10/chartex" xmlns:cx5="http://schemas.microsoft.com/office/drawing/2016/5/11/chartex" xmlns:cx6="http://schemas.microsoft.com/office/drawing/2016/5/12/chartex" xmlns:cx7="http://schemas.microsoft.com/office/drawing/2016/5/13/chartex" xmlns:cx8="http://schemas.microsoft.com/office/drawing/2016/5/14/chartex" xmlns:mc="http://schemas.openxmlformats.org/markup-compatibility/2006" xmlns:aink="http://schemas.microsoft.com/office/drawing/2016/ink" xmlns:am3d="http://schemas.microsoft.com/office/drawing/2017/model3d" xmlns:o="urn:schemas-microsoft-com:office:office" xmlns:oel="http://schemas.microsoft.com/office/2019/extlst" xmlns:r="http://schemas.openxmlformats.org/officeDocument/2006/relationships" xmlns:m="http://schemas.openxmlformats.org/officeDocument/2006/math" xmlns:v="urn:schemas-microsoft-com:vml" xmlns:wp14="http://schemas.microsoft.com/office/word/2010/wordprocessingDrawing" xmlns:wp="http://schemas.openxmlformats.org/drawingml/2006/wordprocessingDrawing" xmlns:w10="urn:schemas-microsoft-com:office:word" xmlns:w="http://schemas.openxmlformats.org/wordprocessingml/2006/main" xmlns:w14="http://schemas.microsoft.com/office/word/2010/wordml" xmlns:w15="http://schemas.microsoft.com/office/word/2012/wordml" xmlns:w16cex="http://schemas.microsoft.com/office/word/2018/wordml/cex" xmlns:w16cid="http://schemas.microsoft.com/office/word/2016/wordml/cid" xmlns:w16="http://schemas.microsoft.com/office/word/2018/wordml" xmlns:w16sdtdh="http://schemas.microsoft.com/office/word/2020/wordml/sdtdatahash" xmlns:w16se="http://schemas.microsoft.com/office/word/2015/wordml/symex" xmlns:wpg="http://schemas.microsoft.com/office/word/2010/wordprocessingGroup" xmlns:wpi="http://schemas.microsoft.com/office/word/2010/wordprocessingInk" xmlns:wne="http://schemas.microsoft.com/office/word/2006/wordml" xmlns:wps="http://schemas.microsoft.com/office/word/2010/wordprocessingShape" mc:Ignorable="w14 w15 w16se w16cid w16 w16cex w16sdtdh wp14">
+<w:numbering xmlns:wpc="http://schemas.microsoft.com/office/word/2010/wordprocessingCanvas" xmlns:cx="http://schemas.microsoft.com/office/drawing/2014/chartex" xmlns:cx1="http://schemas.microsoft.com/office/drawing/2015/9/8/chartex" xmlns:cx2="http://schemas.microsoft.com/office/drawing/2015/10/21/chartex" xmlns:cx3="http://schemas.microsoft.com/office/drawing/2016/5/9/chartex" xmlns:cx4="http://schemas.microsoft.com/office/drawing/2016/5/10/chartex" xmlns:cx5="http://schemas.microsoft.com/office/drawing/2016/5/11/chartex" xmlns:cx6="http://schemas.microsoft.com/office/drawing/2016/5/12/chartex" xmlns:cx7="http://schemas.microsoft.com/office/drawing/2016/5/13/chartex" xmlns:cx8="http://schemas.microsoft.com/office/drawing/2016/5/14/chartex" xmlns:mc="http://schemas.openxmlformats.org/markup-compatibility/2006" xmlns:aink="http://schemas.microsoft.com/office/drawing/2016/ink" xmlns:am3d="http://schemas.microsoft.com/office/drawing/2017/model3d" xmlns:o="urn:schemas-microsoft-com:office:office" xmlns:r="http://schemas.openxmlformats.org/officeDocument/2006/relationships" xmlns:m="http://schemas.openxmlformats.org/officeDocument/2006/math" xmlns:v="urn:schemas-microsoft-com:vml" xmlns:wp14="http://schemas.microsoft.com/office/word/2010/wordprocessingDrawing" xmlns:wp="http://schemas.openxmlformats.org/drawingml/2006/wordprocessingDrawing" xmlns:w10="urn:schemas-microsoft-com:office:word" xmlns:w="http://schemas.openxmlformats.org/wordprocessingml/2006/main" xmlns:w14="http://schemas.microsoft.com/office/word/2010/wordml" xmlns:w15="http://schemas.microsoft.com/office/word/2012/wordml" xmlns:w16cex="http://schemas.microsoft.com/office/word/2018/wordml/cex" xmlns:w16cid="http://schemas.microsoft.com/office/word/2016/wordml/cid" xmlns:w16="http://schemas.microsoft.com/office/word/2018/wordml" xmlns:w16sdtdh="http://schemas.microsoft.com/office/word/2020/wordml/sdtdatahash" xmlns:w16se="http://schemas.microsoft.com/office/word/2015/wordml/symex" xmlns:wpg="http://schemas.microsoft.com/office/word/2010/wordprocessingGroup" xmlns:wpi="http://schemas.microsoft.com/office/word/2010/wordprocessingInk" xmlns:wne="http://schemas.microsoft.com/office/word/2006/wordml" xmlns:wps="http://schemas.microsoft.com/office/word/2010/wordprocessingShape" mc:Ignorable="w14 w15 w16se w16cid w16 w16cex w16sdtdh wp14">
   <w:abstractNum w:abstractNumId="0" w15:restartNumberingAfterBreak="0">
     <w:nsid w:val="0A4825EA"/>
     <w:multiLevelType w:val="hybridMultilevel"/>
@@ -21551,73 +21482,73 @@
       </w:pPr>
     </w:lvl>
   </w:abstractNum>
-  <w:num w:numId="1" w16cid:durableId="528228951">
+  <w:num w:numId="1">
     <w:abstractNumId w:val="5"/>
   </w:num>
-  <w:num w:numId="2" w16cid:durableId="1809857613">
+  <w:num w:numId="2">
     <w:abstractNumId w:val="7"/>
   </w:num>
-  <w:num w:numId="3" w16cid:durableId="2012635304">
+  <w:num w:numId="3">
     <w:abstractNumId w:val="11"/>
   </w:num>
-  <w:num w:numId="4" w16cid:durableId="2096050820">
+  <w:num w:numId="4">
     <w:abstractNumId w:val="19"/>
   </w:num>
-  <w:num w:numId="5" w16cid:durableId="392893507">
+  <w:num w:numId="5">
     <w:abstractNumId w:val="6"/>
   </w:num>
-  <w:num w:numId="6" w16cid:durableId="989361754">
+  <w:num w:numId="6">
     <w:abstractNumId w:val="2"/>
   </w:num>
-  <w:num w:numId="7" w16cid:durableId="216860041">
+  <w:num w:numId="7">
     <w:abstractNumId w:val="9"/>
   </w:num>
-  <w:num w:numId="8" w16cid:durableId="661927235">
+  <w:num w:numId="8">
     <w:abstractNumId w:val="18"/>
   </w:num>
-  <w:num w:numId="9" w16cid:durableId="1202520704">
+  <w:num w:numId="9">
     <w:abstractNumId w:val="12"/>
   </w:num>
-  <w:num w:numId="10" w16cid:durableId="1082794618">
+  <w:num w:numId="10">
     <w:abstractNumId w:val="10"/>
   </w:num>
-  <w:num w:numId="11" w16cid:durableId="1093206054">
+  <w:num w:numId="11">
     <w:abstractNumId w:val="13"/>
   </w:num>
-  <w:num w:numId="12" w16cid:durableId="1609847766">
+  <w:num w:numId="12">
     <w:abstractNumId w:val="1"/>
   </w:num>
-  <w:num w:numId="13" w16cid:durableId="1411924815">
+  <w:num w:numId="13">
     <w:abstractNumId w:val="4"/>
   </w:num>
-  <w:num w:numId="14" w16cid:durableId="1105343457">
+  <w:num w:numId="14">
     <w:abstractNumId w:val="20"/>
   </w:num>
-  <w:num w:numId="15" w16cid:durableId="1013536148">
+  <w:num w:numId="15">
     <w:abstractNumId w:val="17"/>
   </w:num>
-  <w:num w:numId="16" w16cid:durableId="1761632591">
+  <w:num w:numId="16">
     <w:abstractNumId w:val="14"/>
   </w:num>
-  <w:num w:numId="17" w16cid:durableId="405804879">
+  <w:num w:numId="17">
     <w:abstractNumId w:val="16"/>
   </w:num>
-  <w:num w:numId="18" w16cid:durableId="750977193">
+  <w:num w:numId="18">
     <w:abstractNumId w:val="22"/>
   </w:num>
-  <w:num w:numId="19" w16cid:durableId="1443841087">
+  <w:num w:numId="19">
     <w:abstractNumId w:val="15"/>
   </w:num>
-  <w:num w:numId="20" w16cid:durableId="369300354">
+  <w:num w:numId="20">
     <w:abstractNumId w:val="0"/>
   </w:num>
-  <w:num w:numId="21" w16cid:durableId="178467797">
+  <w:num w:numId="21">
     <w:abstractNumId w:val="3"/>
   </w:num>
-  <w:num w:numId="22" w16cid:durableId="1616253268">
+  <w:num w:numId="22">
     <w:abstractNumId w:val="21"/>
   </w:num>
-  <w:num w:numId="23" w16cid:durableId="1994988569">
+  <w:num w:numId="23">
     <w:abstractNumId w:val="8"/>
   </w:num>
   <w:numIdMacAtCleanup w:val="11"/>
@@ -22790,7 +22721,7 @@
 </file>
 
 <file path=word/glossary/document.xml><?xml version="1.0" encoding="utf-8"?>
-<w:glossaryDocument xmlns:wpc="http://schemas.microsoft.com/office/word/2010/wordprocessingCanvas" xmlns:cx="http://schemas.microsoft.com/office/drawing/2014/chartex" xmlns:cx1="http://schemas.microsoft.com/office/drawing/2015/9/8/chartex" xmlns:cx2="http://schemas.microsoft.com/office/drawing/2015/10/21/chartex" xmlns:cx3="http://schemas.microsoft.com/office/drawing/2016/5/9/chartex" xmlns:cx4="http://schemas.microsoft.com/office/drawing/2016/5/10/chartex" xmlns:cx5="http://schemas.microsoft.com/office/drawing/2016/5/11/chartex" xmlns:cx6="http://schemas.microsoft.com/office/drawing/2016/5/12/chartex" xmlns:cx7="http://schemas.microsoft.com/office/drawing/2016/5/13/chartex" xmlns:cx8="http://schemas.microsoft.com/office/drawing/2016/5/14/chartex" xmlns:mc="http://schemas.openxmlformats.org/markup-compatibility/2006" xmlns:aink="http://schemas.microsoft.com/office/drawing/2016/ink" xmlns:am3d="http://schemas.microsoft.com/office/drawing/2017/model3d" xmlns:o="urn:schemas-microsoft-com:office:office" xmlns:oel="http://schemas.microsoft.com/office/2019/extlst" xmlns:r="http://schemas.openxmlformats.org/officeDocument/2006/relationships" xmlns:m="http://schemas.openxmlformats.org/officeDocument/2006/math" xmlns:v="urn:schemas-microsoft-com:vml" xmlns:wp14="http://schemas.microsoft.com/office/word/2010/wordprocessingDrawing" xmlns:wp="http://schemas.openxmlformats.org/drawingml/2006/wordprocessingDrawing" xmlns:w10="urn:schemas-microsoft-com:office:word" xmlns:w="http://schemas.openxmlformats.org/wordprocessingml/2006/main" xmlns:w14="http://schemas.microsoft.com/office/word/2010/wordml" xmlns:w15="http://schemas.microsoft.com/office/word/2012/wordml" xmlns:w16cex="http://schemas.microsoft.com/office/word/2018/wordml/cex" xmlns:w16cid="http://schemas.microsoft.com/office/word/2016/wordml/cid" xmlns:w16="http://schemas.microsoft.com/office/word/2018/wordml" xmlns:w16sdtdh="http://schemas.microsoft.com/office/word/2020/wordml/sdtdatahash" xmlns:w16se="http://schemas.microsoft.com/office/word/2015/wordml/symex" xmlns:wpg="http://schemas.microsoft.com/office/word/2010/wordprocessingGroup" xmlns:wpi="http://schemas.microsoft.com/office/word/2010/wordprocessingInk" xmlns:wne="http://schemas.microsoft.com/office/word/2006/wordml" xmlns:wps="http://schemas.microsoft.com/office/word/2010/wordprocessingShape" mc:Ignorable="w14 w15 w16se w16cid w16 w16cex w16sdtdh wp14">
+<w:glossaryDocument xmlns:wpc="http://schemas.microsoft.com/office/word/2010/wordprocessingCanvas" xmlns:cx="http://schemas.microsoft.com/office/drawing/2014/chartex" xmlns:cx1="http://schemas.microsoft.com/office/drawing/2015/9/8/chartex" xmlns:cx2="http://schemas.microsoft.com/office/drawing/2015/10/21/chartex" xmlns:cx3="http://schemas.microsoft.com/office/drawing/2016/5/9/chartex" xmlns:cx4="http://schemas.microsoft.com/office/drawing/2016/5/10/chartex" xmlns:cx5="http://schemas.microsoft.com/office/drawing/2016/5/11/chartex" xmlns:cx6="http://schemas.microsoft.com/office/drawing/2016/5/12/chartex" xmlns:cx7="http://schemas.microsoft.com/office/drawing/2016/5/13/chartex" xmlns:cx8="http://schemas.microsoft.com/office/drawing/2016/5/14/chartex" xmlns:mc="http://schemas.openxmlformats.org/markup-compatibility/2006" xmlns:aink="http://schemas.microsoft.com/office/drawing/2016/ink" xmlns:am3d="http://schemas.microsoft.com/office/drawing/2017/model3d" xmlns:o="urn:schemas-microsoft-com:office:office" xmlns:r="http://schemas.openxmlformats.org/officeDocument/2006/relationships" xmlns:m="http://schemas.openxmlformats.org/officeDocument/2006/math" xmlns:v="urn:schemas-microsoft-com:vml" xmlns:wp14="http://schemas.microsoft.com/office/word/2010/wordprocessingDrawing" xmlns:wp="http://schemas.openxmlformats.org/drawingml/2006/wordprocessingDrawing" xmlns:w10="urn:schemas-microsoft-com:office:word" xmlns:w="http://schemas.openxmlformats.org/wordprocessingml/2006/main" xmlns:w14="http://schemas.microsoft.com/office/word/2010/wordml" xmlns:w15="http://schemas.microsoft.com/office/word/2012/wordml" xmlns:w16cex="http://schemas.microsoft.com/office/word/2018/wordml/cex" xmlns:w16cid="http://schemas.microsoft.com/office/word/2016/wordml/cid" xmlns:w16="http://schemas.microsoft.com/office/word/2018/wordml" xmlns:w16sdtdh="http://schemas.microsoft.com/office/word/2020/wordml/sdtdatahash" xmlns:w16se="http://schemas.microsoft.com/office/word/2015/wordml/symex" xmlns:wpg="http://schemas.microsoft.com/office/word/2010/wordprocessingGroup" xmlns:wpi="http://schemas.microsoft.com/office/word/2010/wordprocessingInk" xmlns:wne="http://schemas.microsoft.com/office/word/2006/wordml" xmlns:wps="http://schemas.microsoft.com/office/word/2010/wordprocessingShape" mc:Ignorable="w14 w15 w16se w16cid w16 w16cex w16sdtdh wp14">
   <w:docParts>
     <w:docPart>
       <w:docPartPr>
@@ -22814,7 +22745,7 @@
           </w:pPr>
           <w:r>
             <w:rPr>
-              <w:color w:val="156082" w:themeColor="accent1"/>
+              <w:color w:val="4472C4" w:themeColor="accent1"/>
             </w:rPr>
             <w:t>[Document title]</w:t>
           </w:r>
@@ -22862,17 +22793,19 @@
     <w:pitch w:val="variable"/>
     <w:sig w:usb0="E0002EFF" w:usb1="C000785B" w:usb2="00000009" w:usb3="00000000" w:csb0="000001FF" w:csb1="00000000"/>
   </w:font>
-  <w:font w:name="Aptos">
+  <w:font w:name="Calibri">
+    <w:panose1 w:val="020F0502020204030204"/>
     <w:charset w:val="00"/>
     <w:family w:val="swiss"/>
     <w:pitch w:val="variable"/>
-    <w:sig w:usb0="20000287" w:usb1="00000003" w:usb2="00000000" w:usb3="00000000" w:csb0="0000019F" w:csb1="00000000"/>
+    <w:sig w:usb0="E4002EFF" w:usb1="C200247B" w:usb2="00000009" w:usb3="00000000" w:csb0="000001FF" w:csb1="00000000"/>
   </w:font>
-  <w:font w:name="Aptos Display">
+  <w:font w:name="Calibri Light">
+    <w:panose1 w:val="020F0302020204030204"/>
     <w:charset w:val="00"/>
     <w:family w:val="swiss"/>
     <w:pitch w:val="variable"/>
-    <w:sig w:usb0="20000287" w:usb1="00000003" w:usb2="00000000" w:usb3="00000000" w:csb0="0000019F" w:csb1="00000000"/>
+    <w:sig w:usb0="E4002EFF" w:usb1="C200247B" w:usb2="00000009" w:usb3="00000000" w:csb0="000001FF" w:csb1="00000000"/>
   </w:font>
 </w:fonts>
 </file>
@@ -22917,6 +22850,8 @@
     <w:rsid w:val="006A40BE"/>
     <w:rsid w:val="006D2F76"/>
     <w:rsid w:val="00741F95"/>
+    <w:rsid w:val="00743AFF"/>
+    <w:rsid w:val="00751473"/>
     <w:rsid w:val="007A28B1"/>
     <w:rsid w:val="008022A2"/>
     <w:rsid w:val="00864149"/>
